--- a/sell/template/sell.delivery.out.docx
+++ b/sell/template/sell.delivery.out.docx
@@ -1,6 +1,6 @@
 
 <file path=word/document.xml><?xml version="1.0" encoding="utf-8"?>
-<w:document xmlns:wpc="http://schemas.microsoft.com/office/word/2010/wordprocessingCanvas" xmlns:cx="http://schemas.microsoft.com/office/drawing/2014/chartex" xmlns:cx1="http://schemas.microsoft.com/office/drawing/2015/9/8/chartex" xmlns:cx2="http://schemas.microsoft.com/office/drawing/2015/10/21/chartex" xmlns:cx3="http://schemas.microsoft.com/office/drawing/2016/5/9/chartex" xmlns:cx4="http://schemas.microsoft.com/office/drawing/2016/5/10/chartex" xmlns:cx5="http://schemas.microsoft.com/office/drawing/2016/5/11/chartex" xmlns:cx6="http://schemas.microsoft.com/office/drawing/2016/5/12/chartex" xmlns:cx7="http://schemas.microsoft.com/office/drawing/2016/5/13/chartex" xmlns:cx8="http://schemas.microsoft.com/office/drawing/2016/5/14/chartex" xmlns:mc="http://schemas.openxmlformats.org/markup-compatibility/2006" xmlns:aink="http://schemas.microsoft.com/office/drawing/2016/ink" xmlns:am3d="http://schemas.microsoft.com/office/drawing/2017/model3d" xmlns:o="urn:schemas-microsoft-com:office:office" xmlns:r="http://schemas.openxmlformats.org/officeDocument/2006/relationships" xmlns:m="http://schemas.openxmlformats.org/officeDocument/2006/math" xmlns:v="urn:schemas-microsoft-com:vml" xmlns:wp14="http://schemas.microsoft.com/office/word/2010/wordprocessingDrawing" xmlns:wp="http://schemas.openxmlformats.org/drawingml/2006/wordprocessingDrawing" xmlns:w10="urn:schemas-microsoft-com:office:word" xmlns:w="http://schemas.openxmlformats.org/wordprocessingml/2006/main" xmlns:w14="http://schemas.microsoft.com/office/word/2010/wordml" xmlns:w15="http://schemas.microsoft.com/office/word/2012/wordml" xmlns:w16cid="http://schemas.microsoft.com/office/word/2016/wordml/cid" xmlns:w16se="http://schemas.microsoft.com/office/word/2015/wordml/symex" xmlns:wpg="http://schemas.microsoft.com/office/word/2010/wordprocessingGroup" xmlns:wpi="http://schemas.microsoft.com/office/word/2010/wordprocessingInk" xmlns:wne="http://schemas.microsoft.com/office/word/2006/wordml" xmlns:wps="http://schemas.microsoft.com/office/word/2010/wordprocessingShape" mc:Ignorable="w14 w15 w16se w16cid wp14">
+<w:document xmlns:wpc="http://schemas.microsoft.com/office/word/2010/wordprocessingCanvas" xmlns:cx="http://schemas.microsoft.com/office/drawing/2014/chartex" xmlns:mc="http://schemas.openxmlformats.org/markup-compatibility/2006" xmlns:o="urn:schemas-microsoft-com:office:office" xmlns:r="http://schemas.openxmlformats.org/officeDocument/2006/relationships" xmlns:m="http://schemas.openxmlformats.org/officeDocument/2006/math" xmlns:v="urn:schemas-microsoft-com:vml" xmlns:wp14="http://schemas.microsoft.com/office/word/2010/wordprocessingDrawing" xmlns:wp="http://schemas.openxmlformats.org/drawingml/2006/wordprocessingDrawing" xmlns:w10="urn:schemas-microsoft-com:office:word" xmlns:w="http://schemas.openxmlformats.org/wordprocessingml/2006/main" xmlns:w14="http://schemas.microsoft.com/office/word/2010/wordml" xmlns:w15="http://schemas.microsoft.com/office/word/2012/wordml" xmlns:w16se="http://schemas.microsoft.com/office/word/2015/wordml/symex" xmlns:wpg="http://schemas.microsoft.com/office/word/2010/wordprocessingGroup" xmlns:wpi="http://schemas.microsoft.com/office/word/2010/wordprocessingInk" xmlns:wne="http://schemas.microsoft.com/office/word/2006/wordml" xmlns:wps="http://schemas.microsoft.com/office/word/2010/wordprocessingShape" mc:Ignorable="w14 w15 w16se wp14">
   <w:background w:color="FFFFFF" w:themeColor="background1"/>
   <w:body>
     <w:p>
@@ -105,37 +105,12 @@
               </w:rPr>
               <w:t>客户：</w:t>
             </w:r>
-            <w:proofErr w:type="gramStart"/>
-            <w:r>
-              <w:rPr>
-                <w:rFonts w:ascii="Helvetica" w:eastAsia="宋体" w:hAnsi="Helvetica" w:cs="宋体"/>
-                <w:lang w:val="en-US" w:eastAsia="zh-CN"/>
-              </w:rPr>
-              <w:t xml:space="preserve">{{ </w:t>
-            </w:r>
-            <w:proofErr w:type="spellStart"/>
-            <w:r>
-              <w:rPr>
-                <w:rFonts w:ascii="Helvetica" w:eastAsia="宋体" w:hAnsi="Helvetica" w:cs="宋体"/>
-                <w:lang w:val="en-US" w:eastAsia="zh-CN"/>
-              </w:rPr>
-              <w:t>obj</w:t>
-            </w:r>
-            <w:proofErr w:type="gramEnd"/>
-            <w:r>
-              <w:rPr>
-                <w:rFonts w:ascii="Helvetica" w:eastAsia="宋体" w:hAnsi="Helvetica" w:cs="宋体"/>
-                <w:lang w:val="en-US" w:eastAsia="zh-CN"/>
-              </w:rPr>
-              <w:t>.partner_id</w:t>
-            </w:r>
-            <w:proofErr w:type="spellEnd"/>
-            <w:r>
-              <w:rPr>
-                <w:rFonts w:ascii="Helvetica" w:eastAsia="宋体" w:hAnsi="Helvetica" w:cs="宋体"/>
-                <w:lang w:val="en-US" w:eastAsia="zh-CN"/>
-              </w:rPr>
-              <w:t xml:space="preserve"> }}</w:t>
+            <w:r>
+              <w:rPr>
+                <w:rFonts w:ascii="Helvetica" w:eastAsia="宋体" w:hAnsi="Helvetica" w:cs="宋体"/>
+                <w:lang w:val="en-US" w:eastAsia="zh-CN"/>
+              </w:rPr>
+              <w:t>{{ obj.partner_id }}</w:t>
             </w:r>
             <w:r>
               <w:rPr>
@@ -205,37 +180,12 @@
               </w:rPr>
               <w:t>单据日期：</w:t>
             </w:r>
-            <w:proofErr w:type="gramStart"/>
-            <w:r>
-              <w:rPr>
-                <w:rFonts w:ascii="Helvetica" w:eastAsia="宋体" w:hAnsi="Helvetica" w:cs="宋体"/>
-                <w:lang w:val="en-US" w:eastAsia="zh-CN"/>
-              </w:rPr>
-              <w:t xml:space="preserve">{{ </w:t>
-            </w:r>
-            <w:proofErr w:type="spellStart"/>
-            <w:r>
-              <w:rPr>
-                <w:rFonts w:ascii="Helvetica" w:eastAsia="宋体" w:hAnsi="Helvetica" w:cs="宋体"/>
-                <w:lang w:val="en-US" w:eastAsia="zh-CN"/>
-              </w:rPr>
-              <w:t>obj</w:t>
-            </w:r>
-            <w:proofErr w:type="gramEnd"/>
-            <w:r>
-              <w:rPr>
-                <w:rFonts w:ascii="Helvetica" w:eastAsia="宋体" w:hAnsi="Helvetica" w:cs="宋体"/>
-                <w:lang w:val="en-US" w:eastAsia="zh-CN"/>
-              </w:rPr>
-              <w:t>.date_due</w:t>
-            </w:r>
-            <w:proofErr w:type="spellEnd"/>
-            <w:r>
-              <w:rPr>
-                <w:rFonts w:ascii="Helvetica" w:eastAsia="宋体" w:hAnsi="Helvetica" w:cs="宋体"/>
-                <w:lang w:val="en-US" w:eastAsia="zh-CN"/>
-              </w:rPr>
-              <w:t xml:space="preserve"> }}</w:t>
+            <w:r>
+              <w:rPr>
+                <w:rFonts w:ascii="Helvetica" w:eastAsia="宋体" w:hAnsi="Helvetica" w:cs="宋体"/>
+                <w:lang w:val="en-US" w:eastAsia="zh-CN"/>
+              </w:rPr>
+              <w:t>{{ obj.date_due }}</w:t>
             </w:r>
           </w:p>
         </w:tc>
@@ -277,29 +227,12 @@
               </w:rPr>
               <w:t>收货人：</w:t>
             </w:r>
-            <w:proofErr w:type="gramStart"/>
-            <w:r>
-              <w:rPr>
-                <w:rFonts w:ascii="Helvetica" w:eastAsia="宋体" w:hAnsi="Helvetica" w:cs="宋体"/>
-                <w:lang w:val="en-US" w:eastAsia="zh-CN"/>
-              </w:rPr>
-              <w:t xml:space="preserve">{{ </w:t>
-            </w:r>
-            <w:proofErr w:type="spellStart"/>
-            <w:r>
-              <w:rPr>
-                <w:rFonts w:ascii="Helvetica" w:eastAsia="宋体" w:hAnsi="Helvetica" w:cs="宋体"/>
-                <w:lang w:val="en-US" w:eastAsia="zh-CN"/>
-              </w:rPr>
-              <w:t>obj</w:t>
-            </w:r>
-            <w:proofErr w:type="gramEnd"/>
-            <w:r>
-              <w:rPr>
-                <w:rFonts w:ascii="Helvetica" w:eastAsia="宋体" w:hAnsi="Helvetica" w:cs="宋体"/>
-                <w:lang w:val="en-US" w:eastAsia="zh-CN"/>
-              </w:rPr>
-              <w:t>.address</w:t>
+            <w:r>
+              <w:rPr>
+                <w:rFonts w:ascii="Helvetica" w:eastAsia="宋体" w:hAnsi="Helvetica" w:cs="宋体"/>
+                <w:lang w:val="en-US" w:eastAsia="zh-CN"/>
+              </w:rPr>
+              <w:t>{{ obj.address</w:t>
             </w:r>
             <w:r>
               <w:rPr>
@@ -308,7 +241,6 @@
               </w:rPr>
               <w:t>_id</w:t>
             </w:r>
-            <w:proofErr w:type="spellEnd"/>
             <w:r>
               <w:rPr>
                 <w:rFonts w:ascii="Helvetica" w:eastAsia="宋体" w:hAnsi="Helvetica" w:cs="宋体"/>
@@ -328,23 +260,7 @@
                 <w:rFonts w:ascii="Helvetica" w:eastAsia="宋体" w:hAnsi="Helvetica" w:cs="宋体"/>
                 <w:lang w:val="en-US" w:eastAsia="zh-CN"/>
               </w:rPr>
-              <w:t xml:space="preserve">{{ </w:t>
-            </w:r>
-            <w:proofErr w:type="spellStart"/>
-            <w:r>
-              <w:rPr>
-                <w:rFonts w:ascii="Helvetica" w:eastAsia="宋体" w:hAnsi="Helvetica" w:cs="宋体"/>
-                <w:lang w:val="en-US" w:eastAsia="zh-CN"/>
-              </w:rPr>
-              <w:t>obj.contact</w:t>
-            </w:r>
-            <w:proofErr w:type="spellEnd"/>
-            <w:r>
-              <w:rPr>
-                <w:rFonts w:ascii="Helvetica" w:eastAsia="宋体" w:hAnsi="Helvetica" w:cs="宋体"/>
-                <w:lang w:val="en-US" w:eastAsia="zh-CN"/>
-              </w:rPr>
-              <w:t xml:space="preserve"> }}</w:t>
+              <w:t>{{ obj.contact }}</w:t>
             </w:r>
             <w:r>
               <w:rPr>
@@ -358,23 +274,7 @@
                 <w:rFonts w:ascii="Helvetica" w:eastAsia="宋体" w:hAnsi="Helvetica" w:cs="宋体"/>
                 <w:lang w:val="en-US" w:eastAsia="zh-CN"/>
               </w:rPr>
-              <w:t xml:space="preserve">{{ </w:t>
-            </w:r>
-            <w:proofErr w:type="spellStart"/>
-            <w:r>
-              <w:rPr>
-                <w:rFonts w:ascii="Helvetica" w:eastAsia="宋体" w:hAnsi="Helvetica" w:cs="宋体"/>
-                <w:lang w:val="en-US" w:eastAsia="zh-CN"/>
-              </w:rPr>
-              <w:t>obj.mobile</w:t>
-            </w:r>
-            <w:proofErr w:type="spellEnd"/>
-            <w:r>
-              <w:rPr>
-                <w:rFonts w:ascii="Helvetica" w:eastAsia="宋体" w:hAnsi="Helvetica" w:cs="宋体"/>
-                <w:lang w:val="en-US" w:eastAsia="zh-CN"/>
-              </w:rPr>
-              <w:t xml:space="preserve"> }} </w:t>
+              <w:t xml:space="preserve">{{ obj.mobile }} </w:t>
             </w:r>
           </w:p>
           <w:p>
@@ -547,37 +447,12 @@
               </w:rPr>
               <w:t>订单号：</w:t>
             </w:r>
-            <w:proofErr w:type="gramStart"/>
-            <w:r>
-              <w:rPr>
-                <w:rFonts w:ascii="Helvetica" w:eastAsia="宋体" w:hAnsi="Helvetica" w:cs="宋体"/>
-                <w:lang w:val="en-US" w:eastAsia="zh-CN"/>
-              </w:rPr>
-              <w:t xml:space="preserve">{{ </w:t>
-            </w:r>
-            <w:proofErr w:type="spellStart"/>
-            <w:r>
-              <w:rPr>
-                <w:rFonts w:ascii="Helvetica" w:eastAsia="宋体" w:hAnsi="Helvetica" w:cs="宋体"/>
-                <w:lang w:val="en-US" w:eastAsia="zh-CN"/>
-              </w:rPr>
-              <w:t>obj</w:t>
-            </w:r>
-            <w:proofErr w:type="gramEnd"/>
-            <w:r>
-              <w:rPr>
-                <w:rFonts w:ascii="Helvetica" w:eastAsia="宋体" w:hAnsi="Helvetica" w:cs="宋体"/>
-                <w:lang w:val="en-US" w:eastAsia="zh-CN"/>
-              </w:rPr>
-              <w:t>.order_id</w:t>
-            </w:r>
-            <w:proofErr w:type="spellEnd"/>
-            <w:r>
-              <w:rPr>
-                <w:rFonts w:ascii="Helvetica" w:eastAsia="宋体" w:hAnsi="Helvetica" w:cs="宋体"/>
-                <w:lang w:val="en-US" w:eastAsia="zh-CN"/>
-              </w:rPr>
-              <w:t xml:space="preserve"> }}</w:t>
+            <w:r>
+              <w:rPr>
+                <w:rFonts w:ascii="Helvetica" w:eastAsia="宋体" w:hAnsi="Helvetica" w:cs="宋体"/>
+                <w:lang w:val="en-US" w:eastAsia="zh-CN"/>
+              </w:rPr>
+              <w:t>{{ obj.order_id }}</w:t>
             </w:r>
           </w:p>
         </w:tc>
@@ -652,10 +527,25 @@
         <w:t>' }}</w:t>
       </w:r>
     </w:p>
+    <w:p>
+      <w:pPr>
+        <w:pStyle w:val="A8"/>
+        <w:shd w:val="clear" w:color="auto" w:fill="FFFFFF" w:themeFill="background1"/>
+        <w:spacing w:before="0" w:after="0" w:line="240" w:lineRule="atLeast"/>
+        <w:rPr>
+          <w:rFonts w:ascii="Helvetica" w:eastAsia="宋体" w:hAnsi="Helvetica" w:cs="宋体" w:hint="eastAsia"/>
+          <w:b/>
+          <w:bCs/>
+          <w:sz w:val="18"/>
+          <w:szCs w:val="18"/>
+          <w:lang w:val="zh-CN" w:eastAsia="zh-CN"/>
+        </w:rPr>
+      </w:pPr>
+    </w:p>
     <w:tbl>
       <w:tblPr>
         <w:tblStyle w:val="a5"/>
-        <w:tblpPr w:leftFromText="180" w:rightFromText="180" w:vertAnchor="text" w:horzAnchor="page" w:tblpX="1056" w:tblpY="1346"/>
+        <w:tblpPr w:leftFromText="180" w:rightFromText="180" w:vertAnchor="text" w:horzAnchor="margin" w:tblpY="703"/>
         <w:tblOverlap w:val="never"/>
         <w:tblW w:w="12105" w:type="dxa"/>
         <w:tblLayout w:type="fixed"/>
@@ -857,47 +747,7 @@
                 <w:szCs w:val="18"/>
                 <w:lang w:val="en-US" w:eastAsia="zh-CN"/>
               </w:rPr>
-              <w:t xml:space="preserve">{%tr for line in </w:t>
-            </w:r>
-            <w:proofErr w:type="spellStart"/>
-            <w:proofErr w:type="gramStart"/>
-            <w:r>
-              <w:rPr>
-                <w:rFonts w:ascii="Helvetica" w:eastAsia="宋体" w:hAnsi="Helvetica" w:cs="宋体" w:hint="eastAsia"/>
-                <w:b/>
-                <w:bCs/>
-                <w:color w:val="535353" w:themeColor="background2"/>
-                <w:sz w:val="18"/>
-                <w:szCs w:val="18"/>
-                <w:lang w:val="en-US" w:eastAsia="zh-CN"/>
-              </w:rPr>
-              <w:t>obj.line</w:t>
-            </w:r>
-            <w:proofErr w:type="gramEnd"/>
-            <w:r>
-              <w:rPr>
-                <w:rFonts w:ascii="Helvetica" w:eastAsia="宋体" w:hAnsi="Helvetica" w:cs="宋体" w:hint="eastAsia"/>
-                <w:b/>
-                <w:bCs/>
-                <w:color w:val="535353" w:themeColor="background2"/>
-                <w:sz w:val="18"/>
-                <w:szCs w:val="18"/>
-                <w:lang w:val="en-US" w:eastAsia="zh-CN"/>
-              </w:rPr>
-              <w:t>_out_ids</w:t>
-            </w:r>
-            <w:proofErr w:type="spellEnd"/>
-            <w:r>
-              <w:rPr>
-                <w:rFonts w:ascii="Helvetica" w:eastAsia="宋体" w:hAnsi="Helvetica" w:cs="宋体" w:hint="eastAsia"/>
-                <w:b/>
-                <w:bCs/>
-                <w:color w:val="535353" w:themeColor="background2"/>
-                <w:sz w:val="18"/>
-                <w:szCs w:val="18"/>
-                <w:lang w:val="en-US" w:eastAsia="zh-CN"/>
-              </w:rPr>
-              <w:t xml:space="preserve"> %}</w:t>
+              <w:t>{%tr for line in obj.line_out_ids %}</w:t>
             </w:r>
           </w:p>
         </w:tc>
@@ -1007,7 +857,6 @@
                 <w:lang w:val="en-US" w:eastAsia="zh-CN"/>
               </w:rPr>
             </w:pPr>
-            <w:proofErr w:type="gramStart"/>
             <w:r>
               <w:rPr>
                 <w:rFonts w:ascii="Helvetica" w:eastAsia="宋体" w:hAnsi="Helvetica" w:cs="宋体" w:hint="eastAsia"/>
@@ -1018,98 +867,7 @@
                 <w:szCs w:val="18"/>
                 <w:lang w:val="en-US" w:eastAsia="zh-CN"/>
               </w:rPr>
-              <w:t xml:space="preserve">{{ </w:t>
-            </w:r>
-            <w:proofErr w:type="spellStart"/>
-            <w:r>
-              <w:rPr>
-                <w:rFonts w:ascii="Helvetica" w:eastAsia="宋体" w:hAnsi="Helvetica" w:cs="宋体" w:hint="eastAsia"/>
-                <w:b/>
-                <w:bCs/>
-                <w:color w:val="535353" w:themeColor="background2"/>
-                <w:sz w:val="18"/>
-                <w:szCs w:val="18"/>
-                <w:lang w:val="en-US" w:eastAsia="zh-CN"/>
-              </w:rPr>
-              <w:t>line</w:t>
-            </w:r>
-            <w:proofErr w:type="gramEnd"/>
-            <w:r>
-              <w:rPr>
-                <w:rFonts w:ascii="Helvetica" w:eastAsia="宋体" w:hAnsi="Helvetica" w:cs="宋体" w:hint="eastAsia"/>
-                <w:b/>
-                <w:bCs/>
-                <w:color w:val="535353" w:themeColor="background2"/>
-                <w:sz w:val="18"/>
-                <w:szCs w:val="18"/>
-                <w:lang w:val="en-US" w:eastAsia="zh-CN"/>
-              </w:rPr>
-              <w:t>.goods_id</w:t>
-            </w:r>
-            <w:proofErr w:type="spellEnd"/>
-            <w:r>
-              <w:rPr>
-                <w:rFonts w:ascii="Helvetica" w:eastAsia="宋体" w:hAnsi="Helvetica" w:cs="宋体" w:hint="eastAsia"/>
-                <w:b/>
-                <w:bCs/>
-                <w:color w:val="535353" w:themeColor="background2"/>
-                <w:sz w:val="18"/>
-                <w:szCs w:val="18"/>
-                <w:lang w:val="en-US" w:eastAsia="zh-CN"/>
-              </w:rPr>
-              <w:t xml:space="preserve"> }}{{</w:t>
-            </w:r>
-            <w:proofErr w:type="spellStart"/>
-            <w:r>
-              <w:rPr>
-                <w:rFonts w:ascii="Helvetica" w:eastAsia="宋体" w:hAnsi="Helvetica" w:cs="宋体" w:hint="eastAsia"/>
-                <w:b/>
-                <w:bCs/>
-                <w:color w:val="535353" w:themeColor="background2"/>
-                <w:sz w:val="18"/>
-                <w:szCs w:val="18"/>
-                <w:lang w:val="en-US" w:eastAsia="zh-CN"/>
-              </w:rPr>
-              <w:t>line.attribute_id</w:t>
-            </w:r>
-            <w:proofErr w:type="spellEnd"/>
-            <w:r>
-              <w:rPr>
-                <w:rFonts w:ascii="Helvetica" w:eastAsia="宋体" w:hAnsi="Helvetica" w:cs="宋体" w:hint="eastAsia"/>
-                <w:b/>
-                <w:bCs/>
-                <w:color w:val="535353" w:themeColor="background2"/>
-                <w:sz w:val="18"/>
-                <w:szCs w:val="18"/>
-                <w:lang w:val="en-US" w:eastAsia="zh-CN"/>
-              </w:rPr>
-              <w:t xml:space="preserve">}}{{ </w:t>
-            </w:r>
-            <w:proofErr w:type="spellStart"/>
-            <w:r>
-              <w:rPr>
-                <w:rFonts w:ascii="Helvetica" w:eastAsia="宋体" w:hAnsi="Helvetica" w:cs="宋体" w:hint="eastAsia"/>
-                <w:b/>
-                <w:bCs/>
-                <w:color w:val="535353" w:themeColor="background2"/>
-                <w:sz w:val="18"/>
-                <w:szCs w:val="18"/>
-                <w:lang w:val="en-US" w:eastAsia="zh-CN"/>
-              </w:rPr>
-              <w:t>line.lot_id</w:t>
-            </w:r>
-            <w:proofErr w:type="spellEnd"/>
-            <w:r>
-              <w:rPr>
-                <w:rFonts w:ascii="Helvetica" w:eastAsia="宋体" w:hAnsi="Helvetica" w:cs="宋体" w:hint="eastAsia"/>
-                <w:b/>
-                <w:bCs/>
-                <w:color w:val="535353" w:themeColor="background2"/>
-                <w:sz w:val="18"/>
-                <w:szCs w:val="18"/>
-                <w:lang w:val="en-US" w:eastAsia="zh-CN"/>
-              </w:rPr>
-              <w:t xml:space="preserve"> }}</w:t>
+              <w:t>{{ line.goods_id }}{{line.attribute_id}}{{ line.lot_id }}</w:t>
             </w:r>
           </w:p>
         </w:tc>
@@ -1147,73 +905,7 @@
                 <w:szCs w:val="18"/>
                 <w:lang w:val="en-US" w:eastAsia="zh-CN"/>
               </w:rPr>
-              <w:t>{{</w:t>
-            </w:r>
-            <w:proofErr w:type="spellStart"/>
-            <w:proofErr w:type="gramStart"/>
-            <w:r>
-              <w:rPr>
-                <w:rFonts w:ascii="Helvetica" w:eastAsia="宋体" w:hAnsi="Helvetica" w:cs="宋体" w:hint="eastAsia"/>
-                <w:b/>
-                <w:bCs/>
-                <w:color w:val="535353" w:themeColor="background2"/>
-                <w:sz w:val="18"/>
-                <w:szCs w:val="18"/>
-                <w:lang w:val="en-US" w:eastAsia="zh-CN"/>
-              </w:rPr>
-              <w:t>line.goods</w:t>
-            </w:r>
-            <w:proofErr w:type="gramEnd"/>
-            <w:r>
-              <w:rPr>
-                <w:rFonts w:ascii="Helvetica" w:eastAsia="宋体" w:hAnsi="Helvetica" w:cs="宋体" w:hint="eastAsia"/>
-                <w:b/>
-                <w:bCs/>
-                <w:color w:val="535353" w:themeColor="background2"/>
-                <w:sz w:val="18"/>
-                <w:szCs w:val="18"/>
-                <w:lang w:val="en-US" w:eastAsia="zh-CN"/>
-              </w:rPr>
-              <w:t>_qty</w:t>
-            </w:r>
-            <w:proofErr w:type="spellEnd"/>
-            <w:r>
-              <w:rPr>
-                <w:rFonts w:ascii="Helvetica" w:eastAsia="宋体" w:hAnsi="Helvetica" w:cs="宋体" w:hint="eastAsia"/>
-                <w:b/>
-                <w:bCs/>
-                <w:color w:val="535353" w:themeColor="background2"/>
-                <w:sz w:val="18"/>
-                <w:szCs w:val="18"/>
-                <w:lang w:val="en-US" w:eastAsia="zh-CN"/>
-              </w:rPr>
-              <w:t xml:space="preserve">}}{{ </w:t>
-            </w:r>
-            <w:proofErr w:type="spellStart"/>
-            <w:r>
-              <w:rPr>
-                <w:rFonts w:ascii="Helvetica" w:eastAsia="宋体" w:hAnsi="Helvetica" w:cs="宋体" w:hint="eastAsia"/>
-                <w:b/>
-                <w:bCs/>
-                <w:color w:val="535353" w:themeColor="background2"/>
-                <w:sz w:val="18"/>
-                <w:szCs w:val="18"/>
-                <w:lang w:val="en-US" w:eastAsia="zh-CN"/>
-              </w:rPr>
-              <w:t>line.uom_id</w:t>
-            </w:r>
-            <w:proofErr w:type="spellEnd"/>
-            <w:r>
-              <w:rPr>
-                <w:rFonts w:ascii="Helvetica" w:eastAsia="宋体" w:hAnsi="Helvetica" w:cs="宋体" w:hint="eastAsia"/>
-                <w:b/>
-                <w:bCs/>
-                <w:color w:val="535353" w:themeColor="background2"/>
-                <w:sz w:val="18"/>
-                <w:szCs w:val="18"/>
-                <w:lang w:val="en-US" w:eastAsia="zh-CN"/>
-              </w:rPr>
-              <w:t xml:space="preserve"> }}</w:t>
+              <w:t>{{line.goods_qty}}{{ line.uom_id }}</w:t>
             </w:r>
           </w:p>
         </w:tc>
@@ -1241,7 +933,6 @@
                 <w:lang w:val="en-US" w:eastAsia="zh-CN"/>
               </w:rPr>
             </w:pPr>
-            <w:proofErr w:type="gramStart"/>
             <w:r>
               <w:rPr>
                 <w:rFonts w:ascii="Helvetica" w:eastAsia="宋体" w:hAnsi="Helvetica" w:cs="宋体" w:hint="eastAsia"/>
@@ -1252,46 +943,7 @@
                 <w:szCs w:val="18"/>
                 <w:lang w:val="en-US" w:eastAsia="zh-CN"/>
               </w:rPr>
-              <w:t xml:space="preserve">{{ </w:t>
-            </w:r>
-            <w:proofErr w:type="spellStart"/>
-            <w:r>
-              <w:rPr>
-                <w:rFonts w:ascii="Helvetica" w:eastAsia="宋体" w:hAnsi="Helvetica" w:cs="宋体" w:hint="eastAsia"/>
-                <w:b/>
-                <w:bCs/>
-                <w:color w:val="535353" w:themeColor="background2"/>
-                <w:sz w:val="18"/>
-                <w:szCs w:val="18"/>
-                <w:lang w:val="en-US" w:eastAsia="zh-CN"/>
-              </w:rPr>
-              <w:t>line</w:t>
-            </w:r>
-            <w:proofErr w:type="gramEnd"/>
-            <w:r>
-              <w:rPr>
-                <w:rFonts w:ascii="Helvetica" w:eastAsia="宋体" w:hAnsi="Helvetica" w:cs="宋体" w:hint="eastAsia"/>
-                <w:b/>
-                <w:bCs/>
-                <w:color w:val="535353" w:themeColor="background2"/>
-                <w:sz w:val="18"/>
-                <w:szCs w:val="18"/>
-                <w:lang w:val="en-US" w:eastAsia="zh-CN"/>
-              </w:rPr>
-              <w:t>.price_taxed</w:t>
-            </w:r>
-            <w:proofErr w:type="spellEnd"/>
-            <w:r>
-              <w:rPr>
-                <w:rFonts w:ascii="Helvetica" w:eastAsia="宋体" w:hAnsi="Helvetica" w:cs="宋体" w:hint="eastAsia"/>
-                <w:b/>
-                <w:bCs/>
-                <w:color w:val="535353" w:themeColor="background2"/>
-                <w:sz w:val="18"/>
-                <w:szCs w:val="18"/>
-                <w:lang w:val="en-US" w:eastAsia="zh-CN"/>
-              </w:rPr>
-              <w:t xml:space="preserve"> }}</w:t>
+              <w:t>{{ line.price_taxed }}</w:t>
             </w:r>
           </w:p>
         </w:tc>
@@ -1319,7 +971,6 @@
                 <w:lang w:val="en-US" w:eastAsia="zh-CN"/>
               </w:rPr>
             </w:pPr>
-            <w:proofErr w:type="gramStart"/>
             <w:r>
               <w:rPr>
                 <w:rFonts w:ascii="Helvetica" w:eastAsia="宋体" w:hAnsi="Helvetica" w:cs="宋体" w:hint="eastAsia"/>
@@ -1330,46 +981,7 @@
                 <w:szCs w:val="18"/>
                 <w:lang w:val="en-US" w:eastAsia="zh-CN"/>
               </w:rPr>
-              <w:t xml:space="preserve">{{ </w:t>
-            </w:r>
-            <w:proofErr w:type="spellStart"/>
-            <w:r>
-              <w:rPr>
-                <w:rFonts w:ascii="Helvetica" w:eastAsia="宋体" w:hAnsi="Helvetica" w:cs="宋体" w:hint="eastAsia"/>
-                <w:b/>
-                <w:bCs/>
-                <w:color w:val="535353" w:themeColor="background2"/>
-                <w:sz w:val="18"/>
-                <w:szCs w:val="18"/>
-                <w:lang w:val="en-US" w:eastAsia="zh-CN"/>
-              </w:rPr>
-              <w:t>line</w:t>
-            </w:r>
-            <w:proofErr w:type="gramEnd"/>
-            <w:r>
-              <w:rPr>
-                <w:rFonts w:ascii="Helvetica" w:eastAsia="宋体" w:hAnsi="Helvetica" w:cs="宋体" w:hint="eastAsia"/>
-                <w:b/>
-                <w:bCs/>
-                <w:color w:val="535353" w:themeColor="background2"/>
-                <w:sz w:val="18"/>
-                <w:szCs w:val="18"/>
-                <w:lang w:val="en-US" w:eastAsia="zh-CN"/>
-              </w:rPr>
-              <w:t>.subtotal</w:t>
-            </w:r>
-            <w:proofErr w:type="spellEnd"/>
-            <w:r>
-              <w:rPr>
-                <w:rFonts w:ascii="Helvetica" w:eastAsia="宋体" w:hAnsi="Helvetica" w:cs="宋体" w:hint="eastAsia"/>
-                <w:b/>
-                <w:bCs/>
-                <w:color w:val="535353" w:themeColor="background2"/>
-                <w:sz w:val="18"/>
-                <w:szCs w:val="18"/>
-                <w:lang w:val="en-US" w:eastAsia="zh-CN"/>
-              </w:rPr>
-              <w:t xml:space="preserve"> }}</w:t>
+              <w:t>{{ line.subtotal }}</w:t>
             </w:r>
           </w:p>
         </w:tc>
@@ -1411,33 +1023,7 @@
                 <w:szCs w:val="18"/>
                 <w:lang w:val="en-US" w:eastAsia="zh-CN"/>
               </w:rPr>
-              <w:t xml:space="preserve">{%tr </w:t>
-            </w:r>
-            <w:proofErr w:type="spellStart"/>
-            <w:r>
-              <w:rPr>
-                <w:rFonts w:ascii="Helvetica" w:eastAsia="宋体" w:hAnsi="Helvetica" w:cs="宋体" w:hint="eastAsia"/>
-                <w:b/>
-                <w:bCs/>
-                <w:color w:val="535353" w:themeColor="background2"/>
-                <w:sz w:val="18"/>
-                <w:szCs w:val="18"/>
-                <w:lang w:val="en-US" w:eastAsia="zh-CN"/>
-              </w:rPr>
-              <w:t>endfor</w:t>
-            </w:r>
-            <w:proofErr w:type="spellEnd"/>
-            <w:r>
-              <w:rPr>
-                <w:rFonts w:ascii="Helvetica" w:eastAsia="宋体" w:hAnsi="Helvetica" w:cs="宋体" w:hint="eastAsia"/>
-                <w:b/>
-                <w:bCs/>
-                <w:color w:val="535353" w:themeColor="background2"/>
-                <w:sz w:val="18"/>
-                <w:szCs w:val="18"/>
-                <w:lang w:val="en-US" w:eastAsia="zh-CN"/>
-              </w:rPr>
-              <w:t xml:space="preserve"> %}</w:t>
+              <w:t>{%tr endfor %}</w:t>
             </w:r>
           </w:p>
         </w:tc>
@@ -1595,36 +1181,8 @@
                 <w:szCs w:val="18"/>
                 <w:lang w:val="en-US" w:eastAsia="zh-CN"/>
               </w:rPr>
-              <w:t>{{</w:t>
-            </w:r>
-            <w:proofErr w:type="spellStart"/>
-            <w:proofErr w:type="gramStart"/>
-            <w:r>
-              <w:rPr>
-                <w:rFonts w:ascii="Helvetica" w:eastAsia="宋体" w:hAnsi="Helvetica" w:cs="宋体" w:hint="eastAsia"/>
-                <w:b/>
-                <w:bCs/>
-                <w:color w:val="535353" w:themeColor="background2"/>
-                <w:sz w:val="18"/>
-                <w:szCs w:val="18"/>
-                <w:lang w:val="en-US" w:eastAsia="zh-CN"/>
-              </w:rPr>
-              <w:t>obj.total</w:t>
-            </w:r>
-            <w:proofErr w:type="gramEnd"/>
-            <w:r>
-              <w:rPr>
-                <w:rFonts w:ascii="Helvetica" w:eastAsia="宋体" w:hAnsi="Helvetica" w:cs="宋体" w:hint="eastAsia"/>
-                <w:b/>
-                <w:bCs/>
-                <w:color w:val="535353" w:themeColor="background2"/>
-                <w:sz w:val="18"/>
-                <w:szCs w:val="18"/>
-                <w:lang w:val="en-US" w:eastAsia="zh-CN"/>
-              </w:rPr>
-              <w:t>_qty</w:t>
-            </w:r>
-            <w:proofErr w:type="spellEnd"/>
+              <w:t>{{obj.total_qty</w:t>
+            </w:r>
           </w:p>
           <w:p>
             <w:pPr>
@@ -1709,7 +1267,6 @@
                 <w:lang w:val="en-US" w:eastAsia="zh-CN"/>
               </w:rPr>
             </w:pPr>
-            <w:proofErr w:type="gramStart"/>
             <w:r>
               <w:rPr>
                 <w:rFonts w:ascii="Helvetica" w:eastAsia="宋体" w:hAnsi="Helvetica" w:cs="宋体" w:hint="eastAsia"/>
@@ -1720,66 +1277,12 @@
                 <w:szCs w:val="18"/>
                 <w:lang w:val="en-US" w:eastAsia="zh-CN"/>
               </w:rPr>
-              <w:t xml:space="preserve">{{ </w:t>
-            </w:r>
-            <w:proofErr w:type="spellStart"/>
-            <w:r>
-              <w:rPr>
-                <w:rFonts w:ascii="Helvetica" w:eastAsia="宋体" w:hAnsi="Helvetica" w:cs="宋体" w:hint="eastAsia"/>
-                <w:b/>
-                <w:bCs/>
-                <w:color w:val="535353" w:themeColor="background2"/>
-                <w:sz w:val="18"/>
-                <w:szCs w:val="18"/>
-                <w:lang w:val="en-US" w:eastAsia="zh-CN"/>
-              </w:rPr>
-              <w:t>obj</w:t>
-            </w:r>
-            <w:proofErr w:type="gramEnd"/>
-            <w:r>
-              <w:rPr>
-                <w:rFonts w:ascii="Helvetica" w:eastAsia="宋体" w:hAnsi="Helvetica" w:cs="宋体" w:hint="eastAsia"/>
-                <w:b/>
-                <w:bCs/>
-                <w:color w:val="535353" w:themeColor="background2"/>
-                <w:sz w:val="18"/>
-                <w:szCs w:val="18"/>
-                <w:lang w:val="en-US" w:eastAsia="zh-CN"/>
-              </w:rPr>
-              <w:t>.amount</w:t>
-            </w:r>
-            <w:proofErr w:type="spellEnd"/>
-            <w:r>
-              <w:rPr>
-                <w:rFonts w:ascii="Helvetica" w:eastAsia="宋体" w:hAnsi="Helvetica" w:cs="宋体" w:hint="eastAsia"/>
-                <w:b/>
-                <w:bCs/>
-                <w:color w:val="535353" w:themeColor="background2"/>
-                <w:sz w:val="18"/>
-                <w:szCs w:val="18"/>
-                <w:lang w:val="en-US" w:eastAsia="zh-CN"/>
-              </w:rPr>
-              <w:t xml:space="preserve"> }}</w:t>
+              <w:t>{{ obj.amount }}</w:t>
             </w:r>
           </w:p>
         </w:tc>
       </w:tr>
     </w:tbl>
-    <w:p>
-      <w:pPr>
-        <w:pStyle w:val="A8"/>
-        <w:shd w:val="clear" w:color="auto" w:fill="FFFFFF" w:themeFill="background1"/>
-        <w:spacing w:before="0" w:after="0" w:line="240" w:lineRule="atLeast"/>
-        <w:rPr>
-          <w:rFonts w:ascii="Helvetica" w:eastAsia="宋体" w:hAnsi="Helvetica" w:cs="宋体"/>
-          <w:b/>
-          <w:bCs/>
-          <w:sz w:val="18"/>
-          <w:szCs w:val="18"/>
-          <w:lang w:val="zh-CN" w:eastAsia="zh-CN"/>
-        </w:rPr>
-      </w:pPr>
-    </w:p>
     <w:p>
       <w:pPr>
         <w:pStyle w:val="A8"/>
@@ -1791,11 +1294,9 @@
           <w:bCs/>
           <w:sz w:val="18"/>
           <w:szCs w:val="18"/>
-          <w:lang w:val="en-US" w:eastAsia="zh-CN"/>
+          <w:lang w:val="zh-CN" w:eastAsia="zh-CN"/>
         </w:rPr>
       </w:pPr>
-      <w:bookmarkStart w:id="0" w:name="_GoBack"/>
-      <w:bookmarkEnd w:id="0"/>
       <w:r>
         <w:rPr>
           <w:rFonts w:ascii="Helvetica" w:eastAsia="宋体" w:hAnsi="Helvetica" w:cs="宋体" w:hint="eastAsia"/>
@@ -1818,6 +1319,101 @@
         </w:rPr>
         <w:t>{{ obj.note }}</w:t>
       </w:r>
+      <w:bookmarkStart w:id="0" w:name="_GoBack"/>
+    </w:p>
+    <w:bookmarkEnd w:id="0"/>
+    <w:p>
+      <w:pPr>
+        <w:pStyle w:val="A8"/>
+        <w:shd w:val="clear" w:color="auto" w:fill="FFFFFF" w:themeFill="background1"/>
+        <w:spacing w:beforeLines="40" w:before="96" w:afterLines="40" w:after="96" w:line="240" w:lineRule="atLeast"/>
+        <w:jc w:val="right"/>
+        <w:rPr>
+          <w:rFonts w:ascii="Helvetica" w:eastAsia="宋体" w:hAnsi="Helvetica" w:cs="宋体" w:hint="eastAsia"/>
+          <w:b/>
+          <w:bCs/>
+          <w:sz w:val="21"/>
+          <w:szCs w:val="21"/>
+          <w:lang w:val="en-US" w:eastAsia="zh-CN"/>
+        </w:rPr>
+      </w:pPr>
+      <w:r>
+        <w:rPr>
+          <w:rFonts w:ascii="Helvetica" w:eastAsia="宋体" w:hAnsi="Helvetica" w:cs="宋体" w:hint="eastAsia"/>
+          <w:b/>
+          <w:bCs/>
+          <w:sz w:val="21"/>
+          <w:szCs w:val="21"/>
+          <w:lang w:val="zh-CN" w:eastAsia="zh-CN"/>
+        </w:rPr>
+        <w:t>制单人：程云飞</w:t>
+      </w:r>
+      <w:r>
+        <w:rPr>
+          <w:rFonts w:ascii="Helvetica" w:eastAsia="宋体" w:hAnsi="Helvetica" w:cs="宋体" w:hint="eastAsia"/>
+          <w:b/>
+          <w:bCs/>
+          <w:sz w:val="21"/>
+          <w:szCs w:val="21"/>
+          <w:lang w:val="zh-CN" w:eastAsia="zh-CN"/>
+        </w:rPr>
+        <w:t xml:space="preserve"> </w:t>
+      </w:r>
+      <w:r>
+        <w:rPr>
+          <w:rFonts w:ascii="Helvetica" w:eastAsia="宋体" w:hAnsi="Helvetica" w:cs="宋体"/>
+          <w:b/>
+          <w:bCs/>
+          <w:sz w:val="21"/>
+          <w:szCs w:val="21"/>
+          <w:lang w:val="zh-CN" w:eastAsia="zh-CN"/>
+        </w:rPr>
+        <w:t xml:space="preserve">         </w:t>
+      </w:r>
+      <w:r>
+        <w:rPr>
+          <w:rFonts w:ascii="Helvetica" w:eastAsia="宋体" w:hAnsi="Helvetica" w:cs="宋体" w:hint="eastAsia"/>
+          <w:b/>
+          <w:bCs/>
+          <w:sz w:val="21"/>
+          <w:szCs w:val="21"/>
+          <w:lang w:val="zh-CN" w:eastAsia="zh-CN"/>
+        </w:rPr>
+        <w:t>出库经手人：邹羽婷</w:t>
+      </w:r>
+      <w:r>
+        <w:rPr>
+          <w:rFonts w:ascii="Helvetica" w:eastAsia="宋体" w:hAnsi="Helvetica" w:cs="宋体" w:hint="eastAsia"/>
+          <w:b/>
+          <w:bCs/>
+          <w:sz w:val="21"/>
+          <w:szCs w:val="21"/>
+          <w:lang w:val="zh-CN" w:eastAsia="zh-CN"/>
+        </w:rPr>
+        <w:t xml:space="preserve"> </w:t>
+      </w:r>
+      <w:r>
+        <w:rPr>
+          <w:rFonts w:ascii="Helvetica" w:eastAsia="宋体" w:hAnsi="Helvetica" w:cs="宋体"/>
+          <w:b/>
+          <w:bCs/>
+          <w:sz w:val="21"/>
+          <w:szCs w:val="21"/>
+          <w:lang w:val="zh-CN" w:eastAsia="zh-CN"/>
+        </w:rPr>
+        <w:t xml:space="preserve">         </w:t>
+      </w:r>
+      <w:r>
+        <w:rPr>
+          <w:rFonts w:ascii="Helvetica" w:eastAsia="宋体" w:hAnsi="Helvetica" w:cs="宋体" w:hint="eastAsia"/>
+          <w:b/>
+          <w:bCs/>
+          <w:sz w:val="21"/>
+          <w:szCs w:val="21"/>
+          <w:lang w:val="zh-CN" w:eastAsia="zh-CN"/>
+        </w:rPr>
+        <w:t>审核：张涛</w:t>
+      </w:r>
     </w:p>
     <w:sectPr>
       <w:footerReference w:type="default" r:id="rId7"/>
@@ -1832,7 +1428,7 @@
 </file>
 
 <file path=word/endnotes.xml><?xml version="1.0" encoding="utf-8"?>
-<w:endnotes xmlns:wpc="http://schemas.microsoft.com/office/word/2010/wordprocessingCanvas" xmlns:cx="http://schemas.microsoft.com/office/drawing/2014/chartex" xmlns:cx1="http://schemas.microsoft.com/office/drawing/2015/9/8/chartex" xmlns:cx2="http://schemas.microsoft.com/office/drawing/2015/10/21/chartex" xmlns:cx3="http://schemas.microsoft.com/office/drawing/2016/5/9/chartex" xmlns:cx4="http://schemas.microsoft.com/office/drawing/2016/5/10/chartex" xmlns:cx5="http://schemas.microsoft.com/office/drawing/2016/5/11/chartex" xmlns:cx6="http://schemas.microsoft.com/office/drawing/2016/5/12/chartex" xmlns:cx7="http://schemas.microsoft.com/office/drawing/2016/5/13/chartex" xmlns:cx8="http://schemas.microsoft.com/office/drawing/2016/5/14/chartex" xmlns:mc="http://schemas.openxmlformats.org/markup-compatibility/2006" xmlns:aink="http://schemas.microsoft.com/office/drawing/2016/ink" xmlns:am3d="http://schemas.microsoft.com/office/drawing/2017/model3d" xmlns:o="urn:schemas-microsoft-com:office:office" xmlns:r="http://schemas.openxmlformats.org/officeDocument/2006/relationships" xmlns:m="http://schemas.openxmlformats.org/officeDocument/2006/math" xmlns:v="urn:schemas-microsoft-com:vml" xmlns:wp14="http://schemas.microsoft.com/office/word/2010/wordprocessingDrawing" xmlns:wp="http://schemas.openxmlformats.org/drawingml/2006/wordprocessingDrawing" xmlns:w10="urn:schemas-microsoft-com:office:word" xmlns:w="http://schemas.openxmlformats.org/wordprocessingml/2006/main" xmlns:w14="http://schemas.microsoft.com/office/word/2010/wordml" xmlns:w15="http://schemas.microsoft.com/office/word/2012/wordml" xmlns:w16cid="http://schemas.microsoft.com/office/word/2016/wordml/cid" xmlns:w16se="http://schemas.microsoft.com/office/word/2015/wordml/symex" xmlns:wpg="http://schemas.microsoft.com/office/word/2010/wordprocessingGroup" xmlns:wpi="http://schemas.microsoft.com/office/word/2010/wordprocessingInk" xmlns:wne="http://schemas.microsoft.com/office/word/2006/wordml" xmlns:wps="http://schemas.microsoft.com/office/word/2010/wordprocessingShape" mc:Ignorable="w14 w15 w16se w16cid wp14">
+<w:endnotes xmlns:wpc="http://schemas.microsoft.com/office/word/2010/wordprocessingCanvas" xmlns:cx="http://schemas.microsoft.com/office/drawing/2014/chartex" xmlns:mc="http://schemas.openxmlformats.org/markup-compatibility/2006" xmlns:o="urn:schemas-microsoft-com:office:office" xmlns:r="http://schemas.openxmlformats.org/officeDocument/2006/relationships" xmlns:m="http://schemas.openxmlformats.org/officeDocument/2006/math" xmlns:v="urn:schemas-microsoft-com:vml" xmlns:wp14="http://schemas.microsoft.com/office/word/2010/wordprocessingDrawing" xmlns:wp="http://schemas.openxmlformats.org/drawingml/2006/wordprocessingDrawing" xmlns:w10="urn:schemas-microsoft-com:office:word" xmlns:w="http://schemas.openxmlformats.org/wordprocessingml/2006/main" xmlns:w14="http://schemas.microsoft.com/office/word/2010/wordml" xmlns:w15="http://schemas.microsoft.com/office/word/2012/wordml" xmlns:w16se="http://schemas.microsoft.com/office/word/2015/wordml/symex" xmlns:wpg="http://schemas.microsoft.com/office/word/2010/wordprocessingGroup" xmlns:wpi="http://schemas.microsoft.com/office/word/2010/wordprocessingInk" xmlns:wne="http://schemas.microsoft.com/office/word/2006/wordml" xmlns:wps="http://schemas.microsoft.com/office/word/2010/wordprocessingShape" mc:Ignorable="w14 w15 w16se wp14">
   <w:endnote w:type="separator" w:id="-1">
     <w:p>
       <w:pPr>
@@ -1857,12 +1453,18 @@
 </file>
 
 <file path=word/footer1.xml><?xml version="1.0" encoding="utf-8"?>
-<w:ftr xmlns:wpc="http://schemas.microsoft.com/office/word/2010/wordprocessingCanvas" xmlns:cx="http://schemas.microsoft.com/office/drawing/2014/chartex" xmlns:cx1="http://schemas.microsoft.com/office/drawing/2015/9/8/chartex" xmlns:cx2="http://schemas.microsoft.com/office/drawing/2015/10/21/chartex" xmlns:cx3="http://schemas.microsoft.com/office/drawing/2016/5/9/chartex" xmlns:cx4="http://schemas.microsoft.com/office/drawing/2016/5/10/chartex" xmlns:cx5="http://schemas.microsoft.com/office/drawing/2016/5/11/chartex" xmlns:cx6="http://schemas.microsoft.com/office/drawing/2016/5/12/chartex" xmlns:cx7="http://schemas.microsoft.com/office/drawing/2016/5/13/chartex" xmlns:cx8="http://schemas.microsoft.com/office/drawing/2016/5/14/chartex" xmlns:mc="http://schemas.openxmlformats.org/markup-compatibility/2006" xmlns:aink="http://schemas.microsoft.com/office/drawing/2016/ink" xmlns:am3d="http://schemas.microsoft.com/office/drawing/2017/model3d" xmlns:o="urn:schemas-microsoft-com:office:office" xmlns:r="http://schemas.openxmlformats.org/officeDocument/2006/relationships" xmlns:m="http://schemas.openxmlformats.org/officeDocument/2006/math" xmlns:v="urn:schemas-microsoft-com:vml" xmlns:wp14="http://schemas.microsoft.com/office/word/2010/wordprocessingDrawing" xmlns:wp="http://schemas.openxmlformats.org/drawingml/2006/wordprocessingDrawing" xmlns:w10="urn:schemas-microsoft-com:office:word" xmlns:w="http://schemas.openxmlformats.org/wordprocessingml/2006/main" xmlns:w14="http://schemas.microsoft.com/office/word/2010/wordml" xmlns:w15="http://schemas.microsoft.com/office/word/2012/wordml" xmlns:w16cid="http://schemas.microsoft.com/office/word/2016/wordml/cid" xmlns:w16se="http://schemas.microsoft.com/office/word/2015/wordml/symex" xmlns:wpg="http://schemas.microsoft.com/office/word/2010/wordprocessingGroup" xmlns:wpi="http://schemas.microsoft.com/office/word/2010/wordprocessingInk" xmlns:wne="http://schemas.microsoft.com/office/word/2006/wordml" xmlns:wps="http://schemas.microsoft.com/office/word/2010/wordprocessingShape" mc:Ignorable="w14 w15 w16se w16cid wp14">
+<w:ftr xmlns:wpc="http://schemas.microsoft.com/office/word/2010/wordprocessingCanvas" xmlns:cx="http://schemas.microsoft.com/office/drawing/2014/chartex" xmlns:mc="http://schemas.openxmlformats.org/markup-compatibility/2006" xmlns:o="urn:schemas-microsoft-com:office:office" xmlns:r="http://schemas.openxmlformats.org/officeDocument/2006/relationships" xmlns:m="http://schemas.openxmlformats.org/officeDocument/2006/math" xmlns:v="urn:schemas-microsoft-com:vml" xmlns:wp14="http://schemas.microsoft.com/office/word/2010/wordprocessingDrawing" xmlns:wp="http://schemas.openxmlformats.org/drawingml/2006/wordprocessingDrawing" xmlns:w10="urn:schemas-microsoft-com:office:word" xmlns:w="http://schemas.openxmlformats.org/wordprocessingml/2006/main" xmlns:w14="http://schemas.microsoft.com/office/word/2010/wordml" xmlns:w15="http://schemas.microsoft.com/office/word/2012/wordml" xmlns:w16se="http://schemas.microsoft.com/office/word/2015/wordml/symex" xmlns:wpg="http://schemas.microsoft.com/office/word/2010/wordprocessingGroup" xmlns:wpi="http://schemas.microsoft.com/office/word/2010/wordprocessingInk" xmlns:wne="http://schemas.microsoft.com/office/word/2006/wordml" xmlns:wps="http://schemas.microsoft.com/office/word/2010/wordprocessingShape" mc:Ignorable="w14 w15 w16se wp14">
   <w:p>
     <w:pPr>
       <w:pStyle w:val="a7"/>
+      <w:tabs>
+        <w:tab w:val="clear" w:pos="9020"/>
+        <w:tab w:val="left" w:pos="4986"/>
+      </w:tabs>
       <w:spacing w:before="100" w:after="100" w:line="100" w:lineRule="atLeast"/>
-      <w:jc w:val="center"/>
+      <w:rPr>
+        <w:rFonts w:eastAsiaTheme="minorEastAsia" w:hint="eastAsia"/>
+      </w:rPr>
     </w:pPr>
     <w:r>
       <w:pict>
@@ -1870,7 +1472,7 @@
           <v:stroke joinstyle="miter"/>
           <v:path gradientshapeok="t" o:connecttype="rect"/>
         </v:shapetype>
-        <v:shape id="_x0000_s3073" type="#_x0000_t202" style="position:absolute;left:0;text-align:left;margin-left:0;margin-top:0;width:2in;height:2in;z-index:251658240;mso-wrap-style:none;mso-position-horizontal:center;mso-position-horizontal-relative:margin;mso-width-relative:page;mso-height-relative:page" filled="f" stroked="f">
+        <v:shape id="_x0000_s3073" type="#_x0000_t202" style="position:absolute;margin-left:0;margin-top:0;width:2in;height:2in;z-index:251658240;mso-wrap-style:none;mso-position-horizontal:center;mso-position-horizontal-relative:margin;mso-width-relative:page;mso-height-relative:page" filled="f" stroked="f">
           <v:textbox style="mso-fit-shape-to-text:t" inset="0,0,0,0">
             <w:txbxContent>
               <w:p>
@@ -1918,7 +1520,8 @@
                 </w:r>
                 <w:r>
                   <w:rPr>
-                    <w:rFonts w:eastAsia="宋体" w:hint="eastAsia"/>
+                    <w:rFonts w:eastAsia="宋体"/>
+                    <w:noProof/>
                     <w:lang w:eastAsia="zh-CN"/>
                   </w:rPr>
                   <w:t>1</w:t>
@@ -1988,7 +1591,8 @@
                 </w:r>
                 <w:r>
                   <w:rPr>
-                    <w:rFonts w:eastAsia="宋体" w:hint="eastAsia"/>
+                    <w:rFonts w:eastAsia="宋体"/>
+                    <w:noProof/>
                     <w:lang w:eastAsia="zh-CN"/>
                   </w:rPr>
                   <w:t>1</w:t>
@@ -2026,7 +1630,7 @@
 </file>
 
 <file path=word/footnotes.xml><?xml version="1.0" encoding="utf-8"?>
-<w:footnotes xmlns:wpc="http://schemas.microsoft.com/office/word/2010/wordprocessingCanvas" xmlns:cx="http://schemas.microsoft.com/office/drawing/2014/chartex" xmlns:cx1="http://schemas.microsoft.com/office/drawing/2015/9/8/chartex" xmlns:cx2="http://schemas.microsoft.com/office/drawing/2015/10/21/chartex" xmlns:cx3="http://schemas.microsoft.com/office/drawing/2016/5/9/chartex" xmlns:cx4="http://schemas.microsoft.com/office/drawing/2016/5/10/chartex" xmlns:cx5="http://schemas.microsoft.com/office/drawing/2016/5/11/chartex" xmlns:cx6="http://schemas.microsoft.com/office/drawing/2016/5/12/chartex" xmlns:cx7="http://schemas.microsoft.com/office/drawing/2016/5/13/chartex" xmlns:cx8="http://schemas.microsoft.com/office/drawing/2016/5/14/chartex" xmlns:mc="http://schemas.openxmlformats.org/markup-compatibility/2006" xmlns:aink="http://schemas.microsoft.com/office/drawing/2016/ink" xmlns:am3d="http://schemas.microsoft.com/office/drawing/2017/model3d" xmlns:o="urn:schemas-microsoft-com:office:office" xmlns:r="http://schemas.openxmlformats.org/officeDocument/2006/relationships" xmlns:m="http://schemas.openxmlformats.org/officeDocument/2006/math" xmlns:v="urn:schemas-microsoft-com:vml" xmlns:wp14="http://schemas.microsoft.com/office/word/2010/wordprocessingDrawing" xmlns:wp="http://schemas.openxmlformats.org/drawingml/2006/wordprocessingDrawing" xmlns:w10="urn:schemas-microsoft-com:office:word" xmlns:w="http://schemas.openxmlformats.org/wordprocessingml/2006/main" xmlns:w14="http://schemas.microsoft.com/office/word/2010/wordml" xmlns:w15="http://schemas.microsoft.com/office/word/2012/wordml" xmlns:w16cid="http://schemas.microsoft.com/office/word/2016/wordml/cid" xmlns:w16se="http://schemas.microsoft.com/office/word/2015/wordml/symex" xmlns:wpg="http://schemas.microsoft.com/office/word/2010/wordprocessingGroup" xmlns:wpi="http://schemas.microsoft.com/office/word/2010/wordprocessingInk" xmlns:wne="http://schemas.microsoft.com/office/word/2006/wordml" xmlns:wps="http://schemas.microsoft.com/office/word/2010/wordprocessingShape" mc:Ignorable="w14 w15 w16se w16cid wp14">
+<w:footnotes xmlns:wpc="http://schemas.microsoft.com/office/word/2010/wordprocessingCanvas" xmlns:cx="http://schemas.microsoft.com/office/drawing/2014/chartex" xmlns:mc="http://schemas.openxmlformats.org/markup-compatibility/2006" xmlns:o="urn:schemas-microsoft-com:office:office" xmlns:r="http://schemas.openxmlformats.org/officeDocument/2006/relationships" xmlns:m="http://schemas.openxmlformats.org/officeDocument/2006/math" xmlns:v="urn:schemas-microsoft-com:vml" xmlns:wp14="http://schemas.microsoft.com/office/word/2010/wordprocessingDrawing" xmlns:wp="http://schemas.openxmlformats.org/drawingml/2006/wordprocessingDrawing" xmlns:w10="urn:schemas-microsoft-com:office:word" xmlns:w="http://schemas.openxmlformats.org/wordprocessingml/2006/main" xmlns:w14="http://schemas.microsoft.com/office/word/2010/wordml" xmlns:w15="http://schemas.microsoft.com/office/word/2012/wordml" xmlns:w16se="http://schemas.microsoft.com/office/word/2015/wordml/symex" xmlns:wpg="http://schemas.microsoft.com/office/word/2010/wordprocessingGroup" xmlns:wpi="http://schemas.microsoft.com/office/word/2010/wordprocessingInk" xmlns:wne="http://schemas.microsoft.com/office/word/2006/wordml" xmlns:wps="http://schemas.microsoft.com/office/word/2010/wordprocessingShape" mc:Ignorable="w14 w15 w16se wp14">
   <w:footnote w:type="separator" w:id="-1">
     <w:p>
       <w:pPr>
@@ -2051,7 +1655,7 @@
 </file>
 
 <file path=word/styles.xml><?xml version="1.0" encoding="utf-8"?>
-<w:styles xmlns:mc="http://schemas.openxmlformats.org/markup-compatibility/2006" xmlns:r="http://schemas.openxmlformats.org/officeDocument/2006/relationships" xmlns:w="http://schemas.openxmlformats.org/wordprocessingml/2006/main" xmlns:w14="http://schemas.microsoft.com/office/word/2010/wordml" xmlns:w15="http://schemas.microsoft.com/office/word/2012/wordml" xmlns:w16cid="http://schemas.microsoft.com/office/word/2016/wordml/cid" xmlns:w16se="http://schemas.microsoft.com/office/word/2015/wordml/symex" mc:Ignorable="w14 w15 w16se w16cid">
+<w:styles xmlns:mc="http://schemas.openxmlformats.org/markup-compatibility/2006" xmlns:r="http://schemas.openxmlformats.org/officeDocument/2006/relationships" xmlns:w="http://schemas.openxmlformats.org/wordprocessingml/2006/main" xmlns:w14="http://schemas.microsoft.com/office/word/2010/wordml" xmlns:w15="http://schemas.microsoft.com/office/word/2012/wordml" xmlns:w16se="http://schemas.microsoft.com/office/word/2015/wordml/symex" mc:Ignorable="w14 w15 w16se">
   <w:docDefaults>
     <w:rPrDefault>
       <w:rPr>
@@ -2061,7 +1665,7 @@
     </w:rPrDefault>
     <w:pPrDefault/>
   </w:docDefaults>
-  <w:latentStyles w:defLockedState="0" w:defUIPriority="0" w:defSemiHidden="0" w:defUnhideWhenUsed="0" w:defQFormat="0" w:count="375">
+  <w:latentStyles w:defLockedState="0" w:defUIPriority="0" w:defSemiHidden="0" w:defUnhideWhenUsed="0" w:defQFormat="0" w:count="371">
     <w:lsdException w:name="Normal" w:qFormat="1"/>
     <w:lsdException w:name="heading 1" w:qFormat="1"/>
     <w:lsdException w:name="heading 2" w:semiHidden="1" w:unhideWhenUsed="1" w:qFormat="1"/>
@@ -2345,10 +1949,6 @@
     <w:lsdException w:name="List Table 5 Dark Accent 6" w:uiPriority="50"/>
     <w:lsdException w:name="List Table 6 Colorful Accent 6" w:uiPriority="51"/>
     <w:lsdException w:name="List Table 7 Colorful Accent 6" w:uiPriority="52"/>
-    <w:lsdException w:name="Mention" w:semiHidden="1" w:uiPriority="99" w:unhideWhenUsed="1"/>
-    <w:lsdException w:name="Smart Hyperlink" w:semiHidden="1" w:uiPriority="99" w:unhideWhenUsed="1"/>
-    <w:lsdException w:name="Hashtag" w:semiHidden="1" w:uiPriority="99" w:unhideWhenUsed="1"/>
-    <w:lsdException w:name="Unresolved Mention" w:semiHidden="1" w:uiPriority="99" w:unhideWhenUsed="1"/>
   </w:latentStyles>
   <w:style w:type="paragraph" w:default="1" w:styleId="a">
     <w:name w:val="Normal"/>
